--- a/media/documents/OOS1.docx
+++ b/media/documents/OOS1.docx
@@ -1,6 +1,6 @@
 
 <file path=word/document.xml><?xml version="1.0" encoding="utf-8"?>
-<w:document xmlns:wpc="http://schemas.microsoft.com/office/word/2010/wordprocessingCanvas" xmlns:cx="http://schemas.microsoft.com/office/drawing/2014/chartex" xmlns:mc="http://schemas.openxmlformats.org/markup-compatibility/2006" xmlns:o="urn:schemas-microsoft-com:office:office" xmlns:r="http://schemas.openxmlformats.org/officeDocument/2006/relationships" xmlns:m="http://schemas.openxmlformats.org/officeDocument/2006/math" xmlns:v="urn:schemas-microsoft-com:vml" xmlns:wp14="http://schemas.microsoft.com/office/word/2010/wordprocessingDrawing" xmlns:wp="http://schemas.openxmlformats.org/drawingml/2006/wordprocessingDrawing" xmlns:w10="urn:schemas-microsoft-com:office:word" xmlns:w="http://schemas.openxmlformats.org/wordprocessingml/2006/main" xmlns:w14="http://schemas.microsoft.com/office/word/2010/wordml" xmlns:w15="http://schemas.microsoft.com/office/word/2012/wordml" xmlns:w16se="http://schemas.microsoft.com/office/word/2015/wordml/symex" xmlns:wpg="http://schemas.microsoft.com/office/word/2010/wordprocessingGroup" xmlns:wpi="http://schemas.microsoft.com/office/word/2010/wordprocessingInk" xmlns:wne="http://schemas.microsoft.com/office/word/2006/wordml" xmlns:wps="http://schemas.microsoft.com/office/word/2010/wordprocessingShape" mc:Ignorable="w14 w15 w16se wp14">
+<w:document xmlns:wpc="http://schemas.microsoft.com/office/word/2010/wordprocessingCanvas" xmlns:cx="http://schemas.microsoft.com/office/drawing/2014/chartex" xmlns:cx1="http://schemas.microsoft.com/office/drawing/2015/9/8/chartex" xmlns:cx2="http://schemas.microsoft.com/office/drawing/2015/10/21/chartex" xmlns:cx3="http://schemas.microsoft.com/office/drawing/2016/5/9/chartex" xmlns:cx4="http://schemas.microsoft.com/office/drawing/2016/5/10/chartex" xmlns:cx5="http://schemas.microsoft.com/office/drawing/2016/5/11/chartex" xmlns:cx6="http://schemas.microsoft.com/office/drawing/2016/5/12/chartex" xmlns:cx7="http://schemas.microsoft.com/office/drawing/2016/5/13/chartex" xmlns:cx8="http://schemas.microsoft.com/office/drawing/2016/5/14/chartex" xmlns:mc="http://schemas.openxmlformats.org/markup-compatibility/2006" xmlns:aink="http://schemas.microsoft.com/office/drawing/2016/ink" xmlns:am3d="http://schemas.microsoft.com/office/drawing/2017/model3d" xmlns:o="urn:schemas-microsoft-com:office:office" xmlns:oel="http://schemas.microsoft.com/office/2019/extlst" xmlns:r="http://schemas.openxmlformats.org/officeDocument/2006/relationships" xmlns:m="http://schemas.openxmlformats.org/officeDocument/2006/math" xmlns:v="urn:schemas-microsoft-com:vml" xmlns:wp14="http://schemas.microsoft.com/office/word/2010/wordprocessingDrawing" xmlns:wp="http://schemas.openxmlformats.org/drawingml/2006/wordprocessingDrawing" xmlns:w10="urn:schemas-microsoft-com:office:word" xmlns:w="http://schemas.openxmlformats.org/wordprocessingml/2006/main" xmlns:w14="http://schemas.microsoft.com/office/word/2010/wordml" xmlns:w15="http://schemas.microsoft.com/office/word/2012/wordml" xmlns:w16cex="http://schemas.microsoft.com/office/word/2018/wordml/cex" xmlns:w16cid="http://schemas.microsoft.com/office/word/2016/wordml/cid" xmlns:w16="http://schemas.microsoft.com/office/word/2018/wordml" xmlns:w16du="http://schemas.microsoft.com/office/word/2023/wordml/word16du" xmlns:w16sdtdh="http://schemas.microsoft.com/office/word/2020/wordml/sdtdatahash" xmlns:w16se="http://schemas.microsoft.com/office/word/2015/wordml/symex" xmlns:wpg="http://schemas.microsoft.com/office/word/2010/wordprocessingGroup" xmlns:wpi="http://schemas.microsoft.com/office/word/2010/wordprocessingInk" xmlns:wne="http://schemas.microsoft.com/office/word/2006/wordml" xmlns:wps="http://schemas.microsoft.com/office/word/2010/wordprocessingShape" mc:Ignorable="w14 w15 w16se w16cid w16 w16cex w16sdtdh w16du wp14">
   <w:body>
     <w:p>
       <w:pPr>
@@ -51,8 +51,6 @@
         </w:rPr>
         <w:t>1. Introduction</w:t>
       </w:r>
-      <w:bookmarkStart w:id="0" w:name="_GoBack"/>
-      <w:bookmarkEnd w:id="0"/>
     </w:p>
     <w:p>
       <w:pPr>
@@ -91,7 +89,32 @@
           <w:szCs w:val="24"/>
           <w:lang w:eastAsia="en-IN"/>
         </w:rPr>
-        <w:t xml:space="preserve"> This SOP outlines the procedures for identifying, investigating, and addressing out-of-stock (OOS) situations to ensure timely response, minimize customer impact, and comply with USFDA regulations.</w:t>
+        <w:t xml:space="preserve"> </w:t>
+      </w:r>
+    </w:p>
+    <w:p>
+      <w:pPr>
+        <w:pStyle w:val="ListParagraph"/>
+        <w:numPr>
+          <w:ilvl w:val="0"/>
+          <w:numId w:val="19"/>
+        </w:numPr>
+        <w:spacing w:before="100" w:beforeAutospacing="1" w:after="100" w:afterAutospacing="1" w:line="240" w:lineRule="auto"/>
+        <w:rPr>
+          <w:rFonts w:ascii="Times New Roman" w:eastAsia="Times New Roman" w:hAnsi="Times New Roman" w:cs="Times New Roman"/>
+          <w:sz w:val="24"/>
+          <w:szCs w:val="24"/>
+          <w:lang w:eastAsia="en-IN"/>
+        </w:rPr>
+      </w:pPr>
+      <w:r>
+        <w:rPr>
+          <w:rFonts w:ascii="Times New Roman" w:eastAsia="Times New Roman" w:hAnsi="Times New Roman" w:cs="Times New Roman"/>
+          <w:sz w:val="24"/>
+          <w:szCs w:val="24"/>
+          <w:lang w:eastAsia="en-IN"/>
+        </w:rPr>
+        <w:t>This SOP outlines the procedures for identifying, investigating, and addressing out-of-stock (OOS) situations to ensure timely response, minimize customer impact, and comply with USFDA regulations.</w:t>
       </w:r>
     </w:p>
     <w:p>
@@ -131,7 +154,32 @@
           <w:szCs w:val="24"/>
           <w:lang w:eastAsia="en-IN"/>
         </w:rPr>
-        <w:t xml:space="preserve"> This SOP applies to all departments involved in product manufacturing, distribution, and customer service.</w:t>
+        <w:t xml:space="preserve"> </w:t>
+      </w:r>
+    </w:p>
+    <w:p>
+      <w:pPr>
+        <w:pStyle w:val="ListParagraph"/>
+        <w:numPr>
+          <w:ilvl w:val="0"/>
+          <w:numId w:val="19"/>
+        </w:numPr>
+        <w:spacing w:before="100" w:beforeAutospacing="1" w:after="100" w:afterAutospacing="1" w:line="240" w:lineRule="auto"/>
+        <w:rPr>
+          <w:rFonts w:ascii="Times New Roman" w:eastAsia="Times New Roman" w:hAnsi="Times New Roman" w:cs="Times New Roman"/>
+          <w:sz w:val="24"/>
+          <w:szCs w:val="24"/>
+          <w:lang w:eastAsia="en-IN"/>
+        </w:rPr>
+      </w:pPr>
+      <w:r>
+        <w:rPr>
+          <w:rFonts w:ascii="Times New Roman" w:eastAsia="Times New Roman" w:hAnsi="Times New Roman" w:cs="Times New Roman"/>
+          <w:sz w:val="24"/>
+          <w:szCs w:val="24"/>
+          <w:lang w:eastAsia="en-IN"/>
+        </w:rPr>
+        <w:t>This SOP applies to all departments involved in product manufacturing, distribution, and customer service.</w:t>
       </w:r>
     </w:p>
     <w:p>
@@ -249,7 +297,6 @@
           <w:lang w:eastAsia="en-IN"/>
         </w:rPr>
       </w:pPr>
-      <w:proofErr w:type="spellStart"/>
       <w:r>
         <w:rPr>
           <w:rFonts w:ascii="Times New Roman" w:eastAsia="Times New Roman" w:hAnsi="Times New Roman" w:cs="Times New Roman"/>
@@ -259,19 +306,7 @@
           <w:szCs w:val="24"/>
           <w:lang w:eastAsia="en-IN"/>
         </w:rPr>
-        <w:t>Stockout</w:t>
-      </w:r>
-      <w:proofErr w:type="spellEnd"/>
-      <w:r>
-        <w:rPr>
-          <w:rFonts w:ascii="Times New Roman" w:eastAsia="Times New Roman" w:hAnsi="Times New Roman" w:cs="Times New Roman"/>
-          <w:b/>
-          <w:bCs/>
-          <w:sz w:val="24"/>
-          <w:szCs w:val="24"/>
-          <w:lang w:eastAsia="en-IN"/>
-        </w:rPr>
-        <w:t>:</w:t>
+        <w:t>Stockout:</w:t>
       </w:r>
       <w:r>
         <w:rPr>
@@ -628,27 +663,7 @@
           <w:szCs w:val="24"/>
           <w:lang w:eastAsia="en-IN"/>
         </w:rPr>
-        <w:t xml:space="preserve">Inventory management systems will generate alerts for low stock levels or </w:t>
-      </w:r>
-      <w:proofErr w:type="spellStart"/>
-      <w:r>
-        <w:rPr>
-          <w:rFonts w:ascii="Times New Roman" w:eastAsia="Times New Roman" w:hAnsi="Times New Roman" w:cs="Times New Roman"/>
-          <w:sz w:val="24"/>
-          <w:szCs w:val="24"/>
-          <w:lang w:eastAsia="en-IN"/>
-        </w:rPr>
-        <w:t>stockouts</w:t>
-      </w:r>
-      <w:proofErr w:type="spellEnd"/>
-      <w:r>
-        <w:rPr>
-          <w:rFonts w:ascii="Times New Roman" w:eastAsia="Times New Roman" w:hAnsi="Times New Roman" w:cs="Times New Roman"/>
-          <w:sz w:val="24"/>
-          <w:szCs w:val="24"/>
-          <w:lang w:eastAsia="en-IN"/>
-        </w:rPr>
-        <w:t>.</w:t>
+        <w:t>Inventory management systems will generate alerts for low stock levels or stockouts.</w:t>
       </w:r>
     </w:p>
     <w:p>
@@ -716,6 +731,7 @@
           <w:szCs w:val="24"/>
           <w:lang w:eastAsia="en-IN"/>
         </w:rPr>
+        <w:lastRenderedPageBreak/>
         <w:t xml:space="preserve">3.2 </w:t>
       </w:r>
       <w:r>
@@ -771,7 +787,6 @@
           <w:szCs w:val="24"/>
           <w:lang w:eastAsia="en-IN"/>
         </w:rPr>
-        <w:lastRenderedPageBreak/>
         <w:t xml:space="preserve">3.3 </w:t>
       </w:r>
       <w:r>
@@ -1356,6 +1371,7 @@
           <w:szCs w:val="24"/>
           <w:lang w:eastAsia="en-IN"/>
         </w:rPr>
+        <w:lastRenderedPageBreak/>
         <w:t>Corrective actions to address the immediate OOS situation will be implemented promptly.</w:t>
       </w:r>
     </w:p>
@@ -1400,7 +1416,6 @@
           <w:szCs w:val="24"/>
           <w:lang w:eastAsia="en-IN"/>
         </w:rPr>
-        <w:lastRenderedPageBreak/>
         <w:t xml:space="preserve">6.2 </w:t>
       </w:r>
       <w:r>
@@ -1947,7 +1962,7 @@
 </file>
 
 <file path=word/numbering.xml><?xml version="1.0" encoding="utf-8"?>
-<w:numbering xmlns:wpc="http://schemas.microsoft.com/office/word/2010/wordprocessingCanvas" xmlns:cx="http://schemas.microsoft.com/office/drawing/2014/chartex" xmlns:mc="http://schemas.openxmlformats.org/markup-compatibility/2006" xmlns:o="urn:schemas-microsoft-com:office:office" xmlns:r="http://schemas.openxmlformats.org/officeDocument/2006/relationships" xmlns:m="http://schemas.openxmlformats.org/officeDocument/2006/math" xmlns:v="urn:schemas-microsoft-com:vml" xmlns:wp14="http://schemas.microsoft.com/office/word/2010/wordprocessingDrawing" xmlns:wp="http://schemas.openxmlformats.org/drawingml/2006/wordprocessingDrawing" xmlns:w10="urn:schemas-microsoft-com:office:word" xmlns:w="http://schemas.openxmlformats.org/wordprocessingml/2006/main" xmlns:w14="http://schemas.microsoft.com/office/word/2010/wordml" xmlns:w15="http://schemas.microsoft.com/office/word/2012/wordml" xmlns:w16se="http://schemas.microsoft.com/office/word/2015/wordml/symex" xmlns:wpg="http://schemas.microsoft.com/office/word/2010/wordprocessingGroup" xmlns:wpi="http://schemas.microsoft.com/office/word/2010/wordprocessingInk" xmlns:wne="http://schemas.microsoft.com/office/word/2006/wordml" xmlns:wps="http://schemas.microsoft.com/office/word/2010/wordprocessingShape" mc:Ignorable="w14 w15 w16se wp14">
+<w:numbering xmlns:wpc="http://schemas.microsoft.com/office/word/2010/wordprocessingCanvas" xmlns:cx="http://schemas.microsoft.com/office/drawing/2014/chartex" xmlns:cx1="http://schemas.microsoft.com/office/drawing/2015/9/8/chartex" xmlns:cx2="http://schemas.microsoft.com/office/drawing/2015/10/21/chartex" xmlns:cx3="http://schemas.microsoft.com/office/drawing/2016/5/9/chartex" xmlns:cx4="http://schemas.microsoft.com/office/drawing/2016/5/10/chartex" xmlns:cx5="http://schemas.microsoft.com/office/drawing/2016/5/11/chartex" xmlns:cx6="http://schemas.microsoft.com/office/drawing/2016/5/12/chartex" xmlns:cx7="http://schemas.microsoft.com/office/drawing/2016/5/13/chartex" xmlns:cx8="http://schemas.microsoft.com/office/drawing/2016/5/14/chartex" xmlns:mc="http://schemas.openxmlformats.org/markup-compatibility/2006" xmlns:aink="http://schemas.microsoft.com/office/drawing/2016/ink" xmlns:am3d="http://schemas.microsoft.com/office/drawing/2017/model3d" xmlns:o="urn:schemas-microsoft-com:office:office" xmlns:oel="http://schemas.microsoft.com/office/2019/extlst" xmlns:r="http://schemas.openxmlformats.org/officeDocument/2006/relationships" xmlns:m="http://schemas.openxmlformats.org/officeDocument/2006/math" xmlns:v="urn:schemas-microsoft-com:vml" xmlns:wp14="http://schemas.microsoft.com/office/word/2010/wordprocessingDrawing" xmlns:wp="http://schemas.openxmlformats.org/drawingml/2006/wordprocessingDrawing" xmlns:w10="urn:schemas-microsoft-com:office:word" xmlns:w="http://schemas.openxmlformats.org/wordprocessingml/2006/main" xmlns:w14="http://schemas.microsoft.com/office/word/2010/wordml" xmlns:w15="http://schemas.microsoft.com/office/word/2012/wordml" xmlns:w16cex="http://schemas.microsoft.com/office/word/2018/wordml/cex" xmlns:w16cid="http://schemas.microsoft.com/office/word/2016/wordml/cid" xmlns:w16="http://schemas.microsoft.com/office/word/2018/wordml" xmlns:w16du="http://schemas.microsoft.com/office/word/2023/wordml/word16du" xmlns:w16sdtdh="http://schemas.microsoft.com/office/word/2020/wordml/sdtdatahash" xmlns:w16se="http://schemas.microsoft.com/office/word/2015/wordml/symex" xmlns:wpg="http://schemas.microsoft.com/office/word/2010/wordprocessingGroup" xmlns:wpi="http://schemas.microsoft.com/office/word/2010/wordprocessingInk" xmlns:wne="http://schemas.microsoft.com/office/word/2006/wordml" xmlns:wps="http://schemas.microsoft.com/office/word/2010/wordprocessingShape" mc:Ignorable="w14 w15 w16se w16cid w16 w16cex w16sdtdh w16du wp14">
   <w:abstractNum w:abstractNumId="0" w15:restartNumberingAfterBreak="0">
     <w:nsid w:val="07E10480"/>
     <w:multiLevelType w:val="multilevel"/>
@@ -3886,6 +3901,121 @@
     </w:lvl>
   </w:abstractNum>
   <w:abstractNum w:abstractNumId="13" w15:restartNumberingAfterBreak="0">
+    <w:nsid w:val="5ECB6758"/>
+    <w:multiLevelType w:val="hybridMultilevel"/>
+    <w:tmpl w:val="74A0C1E6"/>
+    <w:lvl w:ilvl="0" w:tplc="04FA231E">
+      <w:start w:val="1"/>
+      <w:numFmt w:val="bullet"/>
+      <w:lvlText w:val=""/>
+      <w:lvlJc w:val="left"/>
+      <w:pPr>
+        <w:ind w:left="720" w:hanging="360"/>
+      </w:pPr>
+      <w:rPr>
+        <w:rFonts w:ascii="Symbol" w:hAnsi="Symbol" w:hint="default"/>
+        <w:sz w:val="20"/>
+        <w:szCs w:val="20"/>
+      </w:rPr>
+    </w:lvl>
+    <w:lvl w:ilvl="1" w:tplc="40090003" w:tentative="1">
+      <w:start w:val="1"/>
+      <w:numFmt w:val="bullet"/>
+      <w:lvlText w:val="o"/>
+      <w:lvlJc w:val="left"/>
+      <w:pPr>
+        <w:ind w:left="1440" w:hanging="360"/>
+      </w:pPr>
+      <w:rPr>
+        <w:rFonts w:ascii="Courier New" w:hAnsi="Courier New" w:cs="Courier New" w:hint="default"/>
+      </w:rPr>
+    </w:lvl>
+    <w:lvl w:ilvl="2" w:tplc="40090005" w:tentative="1">
+      <w:start w:val="1"/>
+      <w:numFmt w:val="bullet"/>
+      <w:lvlText w:val=""/>
+      <w:lvlJc w:val="left"/>
+      <w:pPr>
+        <w:ind w:left="2160" w:hanging="360"/>
+      </w:pPr>
+      <w:rPr>
+        <w:rFonts w:ascii="Wingdings" w:hAnsi="Wingdings" w:hint="default"/>
+      </w:rPr>
+    </w:lvl>
+    <w:lvl w:ilvl="3" w:tplc="40090001" w:tentative="1">
+      <w:start w:val="1"/>
+      <w:numFmt w:val="bullet"/>
+      <w:lvlText w:val=""/>
+      <w:lvlJc w:val="left"/>
+      <w:pPr>
+        <w:ind w:left="2880" w:hanging="360"/>
+      </w:pPr>
+      <w:rPr>
+        <w:rFonts w:ascii="Symbol" w:hAnsi="Symbol" w:hint="default"/>
+      </w:rPr>
+    </w:lvl>
+    <w:lvl w:ilvl="4" w:tplc="40090003" w:tentative="1">
+      <w:start w:val="1"/>
+      <w:numFmt w:val="bullet"/>
+      <w:lvlText w:val="o"/>
+      <w:lvlJc w:val="left"/>
+      <w:pPr>
+        <w:ind w:left="3600" w:hanging="360"/>
+      </w:pPr>
+      <w:rPr>
+        <w:rFonts w:ascii="Courier New" w:hAnsi="Courier New" w:cs="Courier New" w:hint="default"/>
+      </w:rPr>
+    </w:lvl>
+    <w:lvl w:ilvl="5" w:tplc="40090005" w:tentative="1">
+      <w:start w:val="1"/>
+      <w:numFmt w:val="bullet"/>
+      <w:lvlText w:val=""/>
+      <w:lvlJc w:val="left"/>
+      <w:pPr>
+        <w:ind w:left="4320" w:hanging="360"/>
+      </w:pPr>
+      <w:rPr>
+        <w:rFonts w:ascii="Wingdings" w:hAnsi="Wingdings" w:hint="default"/>
+      </w:rPr>
+    </w:lvl>
+    <w:lvl w:ilvl="6" w:tplc="40090001" w:tentative="1">
+      <w:start w:val="1"/>
+      <w:numFmt w:val="bullet"/>
+      <w:lvlText w:val=""/>
+      <w:lvlJc w:val="left"/>
+      <w:pPr>
+        <w:ind w:left="5040" w:hanging="360"/>
+      </w:pPr>
+      <w:rPr>
+        <w:rFonts w:ascii="Symbol" w:hAnsi="Symbol" w:hint="default"/>
+      </w:rPr>
+    </w:lvl>
+    <w:lvl w:ilvl="7" w:tplc="40090003" w:tentative="1">
+      <w:start w:val="1"/>
+      <w:numFmt w:val="bullet"/>
+      <w:lvlText w:val="o"/>
+      <w:lvlJc w:val="left"/>
+      <w:pPr>
+        <w:ind w:left="5760" w:hanging="360"/>
+      </w:pPr>
+      <w:rPr>
+        <w:rFonts w:ascii="Courier New" w:hAnsi="Courier New" w:cs="Courier New" w:hint="default"/>
+      </w:rPr>
+    </w:lvl>
+    <w:lvl w:ilvl="8" w:tplc="40090005" w:tentative="1">
+      <w:start w:val="1"/>
+      <w:numFmt w:val="bullet"/>
+      <w:lvlText w:val=""/>
+      <w:lvlJc w:val="left"/>
+      <w:pPr>
+        <w:ind w:left="6480" w:hanging="360"/>
+      </w:pPr>
+      <w:rPr>
+        <w:rFonts w:ascii="Wingdings" w:hAnsi="Wingdings" w:hint="default"/>
+      </w:rPr>
+    </w:lvl>
+  </w:abstractNum>
+  <w:abstractNum w:abstractNumId="14" w15:restartNumberingAfterBreak="0">
     <w:nsid w:val="682F2071"/>
     <w:multiLevelType w:val="multilevel"/>
     <w:tmpl w:val="900EFCD4"/>
@@ -4034,7 +4164,7 @@
       </w:rPr>
     </w:lvl>
   </w:abstractNum>
-  <w:abstractNum w:abstractNumId="14" w15:restartNumberingAfterBreak="0">
+  <w:abstractNum w:abstractNumId="15" w15:restartNumberingAfterBreak="0">
     <w:nsid w:val="6E754A99"/>
     <w:multiLevelType w:val="multilevel"/>
     <w:tmpl w:val="0D804BCC"/>
@@ -4183,7 +4313,7 @@
       </w:rPr>
     </w:lvl>
   </w:abstractNum>
-  <w:abstractNum w:abstractNumId="15" w15:restartNumberingAfterBreak="0">
+  <w:abstractNum w:abstractNumId="16" w15:restartNumberingAfterBreak="0">
     <w:nsid w:val="6F19634B"/>
     <w:multiLevelType w:val="multilevel"/>
     <w:tmpl w:val="ED3A504C"/>
@@ -4332,7 +4462,7 @@
       </w:rPr>
     </w:lvl>
   </w:abstractNum>
-  <w:abstractNum w:abstractNumId="16" w15:restartNumberingAfterBreak="0">
+  <w:abstractNum w:abstractNumId="17" w15:restartNumberingAfterBreak="0">
     <w:nsid w:val="78995386"/>
     <w:multiLevelType w:val="multilevel"/>
     <w:tmpl w:val="DFB81F96"/>
@@ -4481,7 +4611,7 @@
       </w:rPr>
     </w:lvl>
   </w:abstractNum>
-  <w:abstractNum w:abstractNumId="17" w15:restartNumberingAfterBreak="0">
+  <w:abstractNum w:abstractNumId="18" w15:restartNumberingAfterBreak="0">
     <w:nsid w:val="7AA446D3"/>
     <w:multiLevelType w:val="multilevel"/>
     <w:tmpl w:val="9886FC2C"/>
@@ -4630,65 +4760,68 @@
       </w:rPr>
     </w:lvl>
   </w:abstractNum>
-  <w:num w:numId="1">
+  <w:num w:numId="1" w16cid:durableId="766269387">
     <w:abstractNumId w:val="7"/>
   </w:num>
-  <w:num w:numId="2">
+  <w:num w:numId="2" w16cid:durableId="1395393679">
     <w:abstractNumId w:val="2"/>
   </w:num>
-  <w:num w:numId="3">
+  <w:num w:numId="3" w16cid:durableId="342173854">
+    <w:abstractNumId w:val="18"/>
+  </w:num>
+  <w:num w:numId="4" w16cid:durableId="2065061892">
+    <w:abstractNumId w:val="14"/>
+  </w:num>
+  <w:num w:numId="5" w16cid:durableId="1760953008">
+    <w:abstractNumId w:val="0"/>
+  </w:num>
+  <w:num w:numId="6" w16cid:durableId="1547764234">
+    <w:abstractNumId w:val="12"/>
+  </w:num>
+  <w:num w:numId="7" w16cid:durableId="1239168859">
+    <w:abstractNumId w:val="6"/>
+  </w:num>
+  <w:num w:numId="8" w16cid:durableId="2130970917">
+    <w:abstractNumId w:val="5"/>
+  </w:num>
+  <w:num w:numId="9" w16cid:durableId="1056318981">
+    <w:abstractNumId w:val="3"/>
+  </w:num>
+  <w:num w:numId="10" w16cid:durableId="911507312">
     <w:abstractNumId w:val="17"/>
   </w:num>
-  <w:num w:numId="4">
-    <w:abstractNumId w:val="13"/>
+  <w:num w:numId="11" w16cid:durableId="928856622">
+    <w:abstractNumId w:val="1"/>
   </w:num>
-  <w:num w:numId="5">
-    <w:abstractNumId w:val="0"/>
+  <w:num w:numId="12" w16cid:durableId="478376389">
+    <w:abstractNumId w:val="9"/>
   </w:num>
-  <w:num w:numId="6">
-    <w:abstractNumId w:val="12"/>
+  <w:num w:numId="13" w16cid:durableId="98455545">
+    <w:abstractNumId w:val="10"/>
   </w:num>
-  <w:num w:numId="7">
-    <w:abstractNumId w:val="6"/>
+  <w:num w:numId="14" w16cid:durableId="1730415649">
+    <w:abstractNumId w:val="11"/>
   </w:num>
-  <w:num w:numId="8">
-    <w:abstractNumId w:val="5"/>
-  </w:num>
-  <w:num w:numId="9">
-    <w:abstractNumId w:val="3"/>
-  </w:num>
-  <w:num w:numId="10">
+  <w:num w:numId="15" w16cid:durableId="270170331">
     <w:abstractNumId w:val="16"/>
   </w:num>
-  <w:num w:numId="11">
-    <w:abstractNumId w:val="1"/>
-  </w:num>
-  <w:num w:numId="12">
-    <w:abstractNumId w:val="9"/>
-  </w:num>
-  <w:num w:numId="13">
-    <w:abstractNumId w:val="10"/>
-  </w:num>
-  <w:num w:numId="14">
-    <w:abstractNumId w:val="11"/>
-  </w:num>
-  <w:num w:numId="15">
+  <w:num w:numId="16" w16cid:durableId="1855726556">
     <w:abstractNumId w:val="15"/>
   </w:num>
-  <w:num w:numId="16">
-    <w:abstractNumId w:val="14"/>
-  </w:num>
-  <w:num w:numId="17">
+  <w:num w:numId="17" w16cid:durableId="1906838141">
     <w:abstractNumId w:val="8"/>
   </w:num>
-  <w:num w:numId="18">
+  <w:num w:numId="18" w16cid:durableId="1462337267">
     <w:abstractNumId w:val="4"/>
+  </w:num>
+  <w:num w:numId="19" w16cid:durableId="293601321">
+    <w:abstractNumId w:val="13"/>
   </w:num>
 </w:numbering>
 </file>
 
 <file path=word/styles.xml><?xml version="1.0" encoding="utf-8"?>
-<w:styles xmlns:mc="http://schemas.openxmlformats.org/markup-compatibility/2006" xmlns:r="http://schemas.openxmlformats.org/officeDocument/2006/relationships" xmlns:w="http://schemas.openxmlformats.org/wordprocessingml/2006/main" xmlns:w14="http://schemas.microsoft.com/office/word/2010/wordml" xmlns:w15="http://schemas.microsoft.com/office/word/2012/wordml" xmlns:w16se="http://schemas.microsoft.com/office/word/2015/wordml/symex" mc:Ignorable="w14 w15 w16se">
+<w:styles xmlns:mc="http://schemas.openxmlformats.org/markup-compatibility/2006" xmlns:r="http://schemas.openxmlformats.org/officeDocument/2006/relationships" xmlns:w="http://schemas.openxmlformats.org/wordprocessingml/2006/main" xmlns:w14="http://schemas.microsoft.com/office/word/2010/wordml" xmlns:w15="http://schemas.microsoft.com/office/word/2012/wordml" xmlns:w16cex="http://schemas.microsoft.com/office/word/2018/wordml/cex" xmlns:w16cid="http://schemas.microsoft.com/office/word/2016/wordml/cid" xmlns:w16="http://schemas.microsoft.com/office/word/2018/wordml" xmlns:w16du="http://schemas.microsoft.com/office/word/2023/wordml/word16du" xmlns:w16sdtdh="http://schemas.microsoft.com/office/word/2020/wordml/sdtdatahash" xmlns:w16se="http://schemas.microsoft.com/office/word/2015/wordml/symex" mc:Ignorable="w14 w15 w16se w16cid w16 w16cex w16sdtdh w16du">
   <w:docDefaults>
     <w:rPrDefault>
       <w:rPr>
@@ -4704,7 +4837,7 @@
       </w:pPr>
     </w:pPrDefault>
   </w:docDefaults>
-  <w:latentStyles w:defLockedState="0" w:defUIPriority="99" w:defSemiHidden="0" w:defUnhideWhenUsed="0" w:defQFormat="0" w:count="371">
+  <w:latentStyles w:defLockedState="0" w:defUIPriority="99" w:defSemiHidden="0" w:defUnhideWhenUsed="0" w:defQFormat="0" w:count="376">
     <w:lsdException w:name="Normal" w:uiPriority="0" w:qFormat="1"/>
     <w:lsdException w:name="heading 1" w:uiPriority="9" w:qFormat="1"/>
     <w:lsdException w:name="heading 2" w:semiHidden="1" w:uiPriority="9" w:unhideWhenUsed="1" w:qFormat="1"/>
@@ -5076,6 +5209,11 @@
     <w:lsdException w:name="List Table 5 Dark Accent 6" w:uiPriority="50"/>
     <w:lsdException w:name="List Table 6 Colorful Accent 6" w:uiPriority="51"/>
     <w:lsdException w:name="List Table 7 Colorful Accent 6" w:uiPriority="52"/>
+    <w:lsdException w:name="Mention" w:semiHidden="1" w:unhideWhenUsed="1"/>
+    <w:lsdException w:name="Smart Hyperlink" w:semiHidden="1" w:unhideWhenUsed="1"/>
+    <w:lsdException w:name="Hashtag" w:semiHidden="1" w:unhideWhenUsed="1"/>
+    <w:lsdException w:name="Unresolved Mention" w:semiHidden="1" w:unhideWhenUsed="1"/>
+    <w:lsdException w:name="Smart Link" w:semiHidden="1" w:unhideWhenUsed="1"/>
   </w:latentStyles>
   <w:style w:type="paragraph" w:default="1" w:styleId="Normal">
     <w:name w:val="Normal"/>
@@ -5170,6 +5308,17 @@
       <w:szCs w:val="24"/>
       <w:lang w:eastAsia="en-IN"/>
     </w:rPr>
+  </w:style>
+  <w:style w:type="paragraph" w:styleId="ListParagraph">
+    <w:name w:val="List Paragraph"/>
+    <w:basedOn w:val="Normal"/>
+    <w:uiPriority w:val="34"/>
+    <w:qFormat/>
+    <w:rsid w:val="00907050"/>
+    <w:pPr>
+      <w:ind w:left="720"/>
+      <w:contextualSpacing/>
+    </w:pPr>
   </w:style>
 </w:styles>
 </file>
